--- a/InvoiceBot/InvoiceGeneration/blankTemplates/InvoiceSample20.docx
+++ b/InvoiceBot/InvoiceGeneration/blankTemplates/InvoiceSample20.docx
@@ -15,20 +15,127 @@
     <w:p>
       <w:pPr>
         <w:pStyle w:val="Title"/>
+        <w:ind w:left="0"/>
+        <w:jc w:val="left"/>
+        <w:rPr>
+          <w:rStyle w:val="ui-provider"/>
+          <w:sz w:val="40"/>
+          <w:szCs w:val="40"/>
+        </w:rPr>
+      </w:pPr>
+      <w:r>
+        <w:rPr>
+          <w:rStyle w:val="ui-provider"/>
+          <w:sz w:val="40"/>
+          <w:szCs w:val="40"/>
+        </w:rPr>
+        <w:t xml:space="preserve">      </w:t>
+      </w:r>
+      <w:r>
+        <w:rPr>
+          <w:rStyle w:val="ui-provider"/>
+          <w:sz w:val="32"/>
+          <w:szCs w:val="32"/>
+        </w:rPr>
+        <w:t>From:</w:t>
+      </w:r>
+      <w:r>
+        <w:rPr>
+          <w:rStyle w:val="ui-provider"/>
+          <w:sz w:val="40"/>
+          <w:szCs w:val="40"/>
+        </w:rPr>
+        <w:t xml:space="preserve"> </w:t>
+      </w:r>
+    </w:p>
+    <w:p>
+      <w:pPr>
+        <w:pStyle w:val="Title"/>
+        <w:ind w:left="0"/>
+        <w:jc w:val="left"/>
+        <w:rPr>
+          <w:rStyle w:val="ui-provider"/>
+          <w:sz w:val="28"/>
+          <w:szCs w:val="28"/>
+        </w:rPr>
+      </w:pPr>
+      <w:r>
+        <w:rPr>
+          <w:rStyle w:val="ui-provider"/>
+          <w:sz w:val="28"/>
+          <w:szCs w:val="28"/>
+        </w:rPr>
+        <w:t xml:space="preserve">     </w:t>
+      </w:r>
+      <w:r>
+        <w:rPr>
+          <w:rStyle w:val="ui-provider"/>
+          <w:sz w:val="28"/>
+          <w:szCs w:val="28"/>
+        </w:rPr>
+        <w:t xml:space="preserve">  </w:t>
+      </w:r>
+      <w:r>
+        <w:rPr>
+          <w:rStyle w:val="ui-provider"/>
+          <w:sz w:val="28"/>
+          <w:szCs w:val="28"/>
+        </w:rPr>
+        <w:t xml:space="preserve"> </w:t>
+      </w:r>
+      <w:r>
+        <w:rPr>
+          <w:rStyle w:val="ui-provider"/>
+          <w:sz w:val="28"/>
+          <w:szCs w:val="28"/>
+        </w:rPr>
+        <w:t>Address</w:t>
+      </w:r>
+      <w:r>
+        <w:rPr>
+          <w:rStyle w:val="ui-provider"/>
+          <w:sz w:val="28"/>
+          <w:szCs w:val="28"/>
+        </w:rPr>
+        <w:t>:</w:t>
+      </w:r>
+      <w:r>
+        <w:rPr>
+          <w:rStyle w:val="ui-provider"/>
+          <w:sz w:val="28"/>
+          <w:szCs w:val="28"/>
+        </w:rPr>
+        <w:t xml:space="preserve">  </w:t>
+      </w:r>
+    </w:p>
+    <w:p>
+      <w:pPr>
+        <w:pStyle w:val="Title"/>
+        <w:ind w:left="0"/>
         <w:jc w:val="left"/>
         <w:rPr>
           <w:color w:val="535353"/>
           <w:spacing w:val="46"/>
           <w:w w:val="120"/>
+          <w:sz w:val="56"/>
+          <w:szCs w:val="56"/>
         </w:rPr>
       </w:pPr>
       <w:r>
         <w:rPr>
           <w:rStyle w:val="ui-provider"/>
-          <w:sz w:val="40"/>
-          <w:szCs w:val="40"/>
-        </w:rPr>
-        <w:t xml:space="preserve">     </w:t>
+          <w:sz w:val="28"/>
+          <w:szCs w:val="28"/>
+        </w:rPr>
+        <w:t xml:space="preserve">        Contact Details:</w:t>
+      </w:r>
+      <w:r>
+        <w:rPr>
+          <w:rStyle w:val="ui-provider"/>
+          <w:sz w:val="28"/>
+          <w:szCs w:val="28"/>
+        </w:rPr>
+        <w:t xml:space="preserve">  </w:t>
       </w:r>
     </w:p>
     <w:p>
@@ -88,7 +195,7 @@
       <w:r>
         <w:rPr>
           <w:color w:val="333333"/>
-          <w:spacing w:val="81"/>
+          <w:spacing w:val="18"/>
           <w:w w:val="115"/>
         </w:rPr>
         <w:t xml:space="preserve"> </w:t>
@@ -107,8 +214,38 @@
           <w:spacing w:val="12"/>
           <w:w w:val="115"/>
         </w:rPr>
+        <w:t>:</w:t>
+      </w:r>
+      <w:r>
+        <w:rPr>
+          <w:color w:val="333333"/>
+          <w:spacing w:val="12"/>
+          <w:w w:val="115"/>
+        </w:rPr>
         <w:t xml:space="preserve"> </w:t>
       </w:r>
+    </w:p>
+    <w:p>
+      <w:pPr>
+        <w:pStyle w:val="Heading1"/>
+        <w:ind w:left="732"/>
+        <w:rPr>
+          <w:color w:val="333333"/>
+          <w:spacing w:val="12"/>
+          <w:w w:val="115"/>
+        </w:rPr>
+      </w:pPr>
+    </w:p>
+    <w:p>
+      <w:pPr>
+        <w:pStyle w:val="Heading1"/>
+        <w:ind w:left="732"/>
+        <w:rPr>
+          <w:color w:val="333333"/>
+          <w:spacing w:val="12"/>
+          <w:w w:val="115"/>
+        </w:rPr>
+      </w:pPr>
     </w:p>
     <w:p>
       <w:pPr>
@@ -718,26 +855,10 @@
       <w:r>
         <w:rPr>
           <w:color w:val="333333"/>
-          <w:spacing w:val="21"/>
-          <w:w w:val="120"/>
-        </w:rPr>
-        <w:t>INVOICE</w:t>
-      </w:r>
-      <w:r>
-        <w:rPr>
-          <w:color w:val="333333"/>
-          <w:spacing w:val="107"/>
-          <w:w w:val="120"/>
-        </w:rPr>
-        <w:t xml:space="preserve"> </w:t>
-      </w:r>
-      <w:r>
-        <w:rPr>
-          <w:color w:val="333333"/>
           <w:spacing w:val="20"/>
           <w:w w:val="120"/>
         </w:rPr>
-        <w:t xml:space="preserve">Details: </w:t>
+        <w:t xml:space="preserve"> </w:t>
       </w:r>
     </w:p>
     <w:p>
